--- a/trunk/DOCS/Use Cases/UC35-View Volunteer Incident Progress report.docx
+++ b/trunk/DOCS/Use Cases/UC35-View Volunteer Incident Progress report.docx
@@ -508,15 +508,23 @@
                 <w:sz w:val="20"/>
                 <w:szCs w:val="20"/>
               </w:rPr>
-              <w:t xml:space="preserve">Crisis Management </w:t>
-            </w:r>
-            <w:r>
-              <w:rPr>
-                <w:color w:val="000000"/>
-                <w:sz w:val="20"/>
-                <w:szCs w:val="20"/>
-              </w:rPr>
-              <w:t>main page is opened</w:t>
+              <w:t xml:space="preserve">Crisis </w:t>
+            </w:r>
+            <w:r>
+              <w:rPr>
+                <w:color w:val="000000"/>
+                <w:sz w:val="20"/>
+                <w:szCs w:val="20"/>
+              </w:rPr>
+              <w:t>Board</w:t>
+            </w:r>
+            <w:r>
+              <w:rPr>
+                <w:color w:val="000000"/>
+                <w:sz w:val="20"/>
+                <w:szCs w:val="20"/>
+              </w:rPr>
+              <w:t xml:space="preserve"> page is opened</w:t>
             </w:r>
           </w:p>
         </w:tc>
@@ -673,23 +681,31 @@
                 <w:sz w:val="20"/>
                 <w:szCs w:val="20"/>
               </w:rPr>
-              <w:t xml:space="preserve"> selects “Incident </w:t>
-            </w:r>
-            <w:r>
-              <w:rPr>
-                <w:color w:val="000000"/>
-                <w:sz w:val="20"/>
-                <w:szCs w:val="20"/>
-              </w:rPr>
-              <w:t xml:space="preserve">Progress </w:t>
-            </w:r>
-            <w:r>
-              <w:rPr>
-                <w:color w:val="000000"/>
-                <w:sz w:val="20"/>
-                <w:szCs w:val="20"/>
-              </w:rPr>
-              <w:t>Report” menu</w:t>
+              <w:t xml:space="preserve"> selects “</w:t>
+            </w:r>
+            <w:r>
+              <w:rPr>
+                <w:color w:val="000000"/>
+                <w:sz w:val="20"/>
+                <w:szCs w:val="20"/>
+              </w:rPr>
+              <w:t>List all incidents</w:t>
+            </w:r>
+            <w:r>
+              <w:rPr>
+                <w:color w:val="000000"/>
+                <w:sz w:val="20"/>
+                <w:szCs w:val="20"/>
+              </w:rPr>
+              <w:t>” menu</w:t>
+            </w:r>
+            <w:r>
+              <w:rPr>
+                <w:color w:val="000000"/>
+                <w:sz w:val="20"/>
+                <w:szCs w:val="20"/>
+              </w:rPr>
+              <w:t xml:space="preserve"> from the Incident menu panel.</w:t>
             </w:r>
           </w:p>
           <w:p>
@@ -712,23 +728,39 @@
                 <w:sz w:val="20"/>
                 <w:szCs w:val="20"/>
               </w:rPr>
-              <w:t xml:space="preserve">System shows the Incident </w:t>
-            </w:r>
-            <w:r>
-              <w:rPr>
-                <w:color w:val="000000"/>
-                <w:sz w:val="20"/>
-                <w:szCs w:val="20"/>
-              </w:rPr>
-              <w:t>Progress</w:t>
-            </w:r>
-            <w:r>
-              <w:rPr>
-                <w:color w:val="000000"/>
-                <w:sz w:val="20"/>
-                <w:szCs w:val="20"/>
-              </w:rPr>
-              <w:t xml:space="preserve"> Report page containing the list of volunteer’s reports.</w:t>
+              <w:t xml:space="preserve">System shows the </w:t>
+            </w:r>
+            <w:r>
+              <w:rPr>
+                <w:color w:val="000000"/>
+                <w:sz w:val="20"/>
+                <w:szCs w:val="20"/>
+              </w:rPr>
+              <w:t>Incident List</w:t>
+            </w:r>
+            <w:r>
+              <w:rPr>
+                <w:color w:val="000000"/>
+                <w:sz w:val="20"/>
+                <w:szCs w:val="20"/>
+              </w:rPr>
+              <w:t xml:space="preserve"> page containing the list of </w:t>
+            </w:r>
+            <w:r>
+              <w:rPr>
+                <w:color w:val="000000"/>
+                <w:sz w:val="20"/>
+                <w:szCs w:val="20"/>
+              </w:rPr>
+              <w:t>incidents</w:t>
+            </w:r>
+            <w:r>
+              <w:rPr>
+                <w:color w:val="000000"/>
+                <w:sz w:val="20"/>
+                <w:szCs w:val="20"/>
+              </w:rPr>
+              <w:t>.</w:t>
             </w:r>
           </w:p>
           <w:p>
@@ -751,15 +783,7 @@
                 <w:sz w:val="20"/>
                 <w:szCs w:val="20"/>
               </w:rPr>
-              <w:t>Manager</w:t>
-            </w:r>
-            <w:r>
-              <w:rPr>
-                <w:color w:val="000000"/>
-                <w:sz w:val="20"/>
-                <w:szCs w:val="20"/>
-              </w:rPr>
-              <w:t xml:space="preserve"> selects report from report list</w:t>
+              <w:t>Manager selects an incident.</w:t>
             </w:r>
           </w:p>
           <w:p>
@@ -782,7 +806,77 @@
                 <w:sz w:val="20"/>
                 <w:szCs w:val="20"/>
               </w:rPr>
-              <w:t>System shows the report information</w:t>
+              <w:t>System shows Edit Incident page.</w:t>
+            </w:r>
+          </w:p>
+          <w:p>
+            <w:pPr>
+              <w:pStyle w:val="NormalWeb"/>
+              <w:numPr>
+                <w:ilvl w:val="0"/>
+                <w:numId w:val="2"/>
+              </w:numPr>
+              <w:spacing w:before="0" w:after="0"/>
+              <w:rPr>
+                <w:color w:val="000000"/>
+                <w:sz w:val="20"/>
+                <w:szCs w:val="20"/>
+              </w:rPr>
+            </w:pPr>
+            <w:r>
+              <w:rPr>
+                <w:color w:val="000000"/>
+                <w:sz w:val="20"/>
+                <w:szCs w:val="20"/>
+              </w:rPr>
+              <w:t>Manager</w:t>
+            </w:r>
+            <w:r>
+              <w:rPr>
+                <w:color w:val="000000"/>
+                <w:sz w:val="20"/>
+                <w:szCs w:val="20"/>
+              </w:rPr>
+              <w:t xml:space="preserve"> selects Progress R</w:t>
+            </w:r>
+            <w:r>
+              <w:rPr>
+                <w:color w:val="000000"/>
+                <w:sz w:val="20"/>
+                <w:szCs w:val="20"/>
+              </w:rPr>
+              <w:t xml:space="preserve">eport </w:t>
+            </w:r>
+            <w:r>
+              <w:rPr>
+                <w:color w:val="000000"/>
+                <w:sz w:val="20"/>
+                <w:szCs w:val="20"/>
+              </w:rPr>
+              <w:t>menu</w:t>
+            </w:r>
+          </w:p>
+          <w:p>
+            <w:pPr>
+              <w:pStyle w:val="NormalWeb"/>
+              <w:numPr>
+                <w:ilvl w:val="0"/>
+                <w:numId w:val="2"/>
+              </w:numPr>
+              <w:spacing w:before="0" w:after="0"/>
+              <w:rPr>
+                <w:color w:val="000000"/>
+                <w:sz w:val="20"/>
+                <w:szCs w:val="20"/>
+              </w:rPr>
+            </w:pPr>
+            <w:r>
+              <w:rPr>
+                <w:color w:val="000000"/>
+                <w:sz w:val="20"/>
+                <w:szCs w:val="20"/>
+              </w:rPr>
+              <w:t>System shows the list of progress reports. Each row contains the info:</w:t>
             </w:r>
           </w:p>
           <w:p>
@@ -802,17 +896,7 @@
                 <w:sz w:val="20"/>
                 <w:szCs w:val="20"/>
               </w:rPr>
-              <w:t xml:space="preserve">Shows location on the map using </w:t>
-            </w:r>
-            <w:r>
-              <w:rPr>
-                <w:b/>
-                <w:bCs/>
-                <w:color w:val="000000"/>
-                <w:sz w:val="20"/>
-                <w:szCs w:val="20"/>
-              </w:rPr>
-              <w:t>Show map use-case of GIS system</w:t>
+              <w:t>Reporter name</w:t>
             </w:r>
           </w:p>
           <w:p>
@@ -852,7 +936,35 @@
                 <w:sz w:val="20"/>
                 <w:szCs w:val="20"/>
               </w:rPr>
-              <w:t>Progress information</w:t>
+              <w:t xml:space="preserve">Progress </w:t>
+            </w:r>
+            <w:r>
+              <w:rPr>
+                <w:color w:val="000000"/>
+                <w:sz w:val="20"/>
+                <w:szCs w:val="20"/>
+              </w:rPr>
+              <w:t>status</w:t>
+            </w:r>
+          </w:p>
+          <w:p>
+            <w:pPr>
+              <w:pStyle w:val="NormalWeb"/>
+              <w:spacing w:before="0" w:after="0"/>
+              <w:ind w:left="1080"/>
+              <w:rPr>
+                <w:color w:val="000000"/>
+                <w:sz w:val="20"/>
+                <w:szCs w:val="20"/>
+              </w:rPr>
+            </w:pPr>
+            <w:r>
+              <w:rPr>
+                <w:color w:val="000000"/>
+                <w:sz w:val="20"/>
+                <w:szCs w:val="20"/>
+              </w:rPr>
+              <w:t>Date sent</w:t>
             </w:r>
           </w:p>
           <w:p>
@@ -978,7 +1090,15 @@
                 <w:sz w:val="20"/>
                 <w:szCs w:val="20"/>
               </w:rPr>
-              <w:t xml:space="preserve">In step 3, </w:t>
+              <w:t>In step 5</w:t>
+            </w:r>
+            <w:r>
+              <w:rPr>
+                <w:color w:val="000000"/>
+                <w:sz w:val="20"/>
+                <w:szCs w:val="20"/>
+              </w:rPr>
+              <w:t xml:space="preserve">, </w:t>
             </w:r>
             <w:r>
               <w:rPr>
@@ -1018,15 +1138,15 @@
                 <w:sz w:val="20"/>
                 <w:szCs w:val="20"/>
               </w:rPr>
-              <w:t xml:space="preserve">Crisis Management </w:t>
-            </w:r>
-            <w:r>
-              <w:rPr>
-                <w:color w:val="000000"/>
-                <w:sz w:val="20"/>
-                <w:szCs w:val="20"/>
-              </w:rPr>
-              <w:t>main page.</w:t>
+              <w:t>Crisis Board</w:t>
+            </w:r>
+            <w:r>
+              <w:rPr>
+                <w:color w:val="000000"/>
+                <w:sz w:val="20"/>
+                <w:szCs w:val="20"/>
+              </w:rPr>
+              <w:t xml:space="preserve"> page.</w:t>
             </w:r>
           </w:p>
         </w:tc>
